--- a/Tijdelijke map documenten/req list.docx
+++ b/Tijdelijke map documenten/req list.docx
@@ -4,6 +4,7 @@
   <w:body>
     <w:p>
       <w:pPr>
+        <w:pStyle w:val="Geenafstand"/>
         <w:rPr>
           <w:lang w:val="nl-NL"/>
         </w:rPr>
@@ -17,6 +18,7 @@
     </w:p>
     <w:p>
       <w:pPr>
+        <w:pStyle w:val="Geenafstand"/>
         <w:rPr>
           <w:lang w:val="nl-NL"/>
         </w:rPr>
@@ -48,267 +50,16 @@
     </w:p>
     <w:p>
       <w:pPr>
-        <w:rPr>
-          <w:lang w:val="nl-NL"/>
-        </w:rPr>
-      </w:pPr>
-      <w:r>
-        <w:rPr>
-          <w:lang w:val="nl-NL"/>
-        </w:rPr>
-        <w:t>Groote knopen voor selectie van was programma.</w:t>
-      </w:r>
-    </w:p>
-    <w:p>
-      <w:pPr>
-        <w:rPr>
-          <w:lang w:val="nl-NL"/>
-        </w:rPr>
-      </w:pPr>
-      <w:r>
-        <w:rPr>
-          <w:lang w:val="nl-NL"/>
-        </w:rPr>
-        <w:t>Kleiner knopje extra opties.</w:t>
-      </w:r>
-    </w:p>
-    <w:p>
-      <w:pPr>
-        <w:rPr>
-          <w:lang w:val="nl-NL"/>
-        </w:rPr>
-      </w:pPr>
-    </w:p>
-    <w:p>
-      <w:pPr>
-        <w:rPr>
-          <w:lang w:val="nl-NL"/>
-        </w:rPr>
-      </w:pPr>
-    </w:p>
-    <w:p>
-      <w:pPr>
-        <w:rPr>
-          <w:lang w:val="nl-NL"/>
-        </w:rPr>
-      </w:pPr>
-      <w:r>
-        <w:rPr>
-          <w:lang w:val="nl-NL"/>
-        </w:rPr>
-        <w:t>**na selectie van was programma**</w:t>
-      </w:r>
-    </w:p>
-    <w:p>
-      <w:pPr>
-        <w:rPr>
-          <w:lang w:val="nl-NL"/>
-        </w:rPr>
-      </w:pPr>
-      <w:r>
-        <w:rPr>
-          <w:lang w:val="nl-NL"/>
-        </w:rPr>
-        <w:t>Open scherm met meer info over gekozen was programma.</w:t>
-      </w:r>
-    </w:p>
-    <w:p>
-      <w:pPr>
-        <w:rPr>
-          <w:lang w:val="nl-NL"/>
-        </w:rPr>
-      </w:pPr>
-      <w:r>
-        <w:rPr>
-          <w:lang w:val="nl-NL"/>
-        </w:rPr>
-        <w:t>Instelbare</w:t>
-      </w:r>
-      <w:r>
-        <w:rPr>
-          <w:lang w:val="nl-NL"/>
-        </w:rPr>
-        <w:t xml:space="preserve"> knopen voor de tempratuur. (en mogelijk anderen dingen die de gebruiker moet </w:t>
-      </w:r>
-      <w:r>
-        <w:rPr>
-          <w:lang w:val="nl-NL"/>
-        </w:rPr>
-        <w:t>kunnen</w:t>
-      </w:r>
-      <w:r>
-        <w:rPr>
-          <w:lang w:val="nl-NL"/>
-        </w:rPr>
-        <w:t xml:space="preserve"> instellen).</w:t>
-      </w:r>
-    </w:p>
-    <w:p>
-      <w:pPr>
-        <w:rPr>
-          <w:lang w:val="nl-NL"/>
-        </w:rPr>
-      </w:pPr>
-      <w:r>
-        <w:rPr>
-          <w:lang w:val="nl-NL"/>
-        </w:rPr>
-        <w:t>Mogelijkheid voor het zetten van een timer.</w:t>
-      </w:r>
-    </w:p>
-    <w:p>
-      <w:pPr>
-        <w:rPr>
-          <w:lang w:val="nl-NL"/>
-        </w:rPr>
-      </w:pPr>
-      <w:r>
-        <w:rPr>
-          <w:lang w:val="nl-NL"/>
-        </w:rPr>
-        <w:t>Starten van was programma.</w:t>
-      </w:r>
-    </w:p>
-    <w:p>
-      <w:pPr>
-        <w:rPr>
-          <w:lang w:val="nl-NL"/>
-        </w:rPr>
-      </w:pPr>
-      <w:r>
-        <w:rPr>
-          <w:lang w:val="nl-NL"/>
-        </w:rPr>
-        <w:t>Stoppen/pauzeren van was programma.</w:t>
-      </w:r>
-    </w:p>
-    <w:p>
-      <w:pPr>
-        <w:rPr>
-          <w:lang w:val="nl-NL"/>
-        </w:rPr>
-      </w:pPr>
-    </w:p>
-    <w:p>
-      <w:pPr>
-        <w:rPr>
-          <w:lang w:val="nl-NL"/>
-        </w:rPr>
-      </w:pPr>
-      <w:r>
-        <w:rPr>
-          <w:lang w:val="nl-NL"/>
-        </w:rPr>
-        <w:t xml:space="preserve">**  na </w:t>
-      </w:r>
-      <w:r>
-        <w:rPr>
-          <w:lang w:val="nl-NL"/>
-        </w:rPr>
-        <w:t>selectie</w:t>
-      </w:r>
-      <w:r>
-        <w:rPr>
-          <w:lang w:val="nl-NL"/>
-        </w:rPr>
-        <w:t xml:space="preserve"> Kleiner knopje extra opties**</w:t>
-      </w:r>
-    </w:p>
-    <w:p>
-      <w:pPr>
-        <w:rPr>
-          <w:lang w:val="nl-NL"/>
-        </w:rPr>
-      </w:pPr>
-      <w:r>
-        <w:rPr>
-          <w:lang w:val="nl-NL"/>
-        </w:rPr>
-        <w:t>Info over gebruik</w:t>
-      </w:r>
-      <w:r>
-        <w:rPr>
-          <w:lang w:val="nl-NL"/>
-        </w:rPr>
-        <w:t>er</w:t>
-      </w:r>
-      <w:r>
-        <w:rPr>
-          <w:lang w:val="nl-NL"/>
-        </w:rPr>
-        <w:t>s geschiedenis.</w:t>
-      </w:r>
-    </w:p>
-    <w:p>
-      <w:pPr>
-        <w:rPr>
-          <w:lang w:val="nl-NL"/>
-        </w:rPr>
-      </w:pPr>
-      <w:r>
-        <w:rPr>
-          <w:lang w:val="nl-NL"/>
-        </w:rPr>
-        <w:t>Wachtwoord instel mogelijkheid/ opties (wachtwoord niet verplicht).</w:t>
-      </w:r>
-    </w:p>
-    <w:p>
-      <w:pPr>
-        <w:rPr>
-          <w:lang w:val="nl-NL"/>
-        </w:rPr>
-      </w:pPr>
-      <w:r>
-        <w:rPr>
-          <w:lang w:val="nl-NL"/>
-        </w:rPr>
-        <w:t>Updaten van web interface/WM.</w:t>
-      </w:r>
-    </w:p>
-    <w:p>
-      <w:pPr>
-        <w:rPr>
-          <w:lang w:val="nl-NL"/>
-        </w:rPr>
-      </w:pPr>
-      <w:r>
-        <w:rPr>
-          <w:lang w:val="nl-NL"/>
-        </w:rPr>
-        <w:br w:type="page"/>
-      </w:r>
-    </w:p>
-    <w:p>
-      <w:pPr>
-        <w:rPr>
-          <w:lang w:val="nl-NL"/>
-        </w:rPr>
-      </w:pPr>
-      <w:r>
-        <w:rPr>
-          <w:lang w:val="nl-NL"/>
-        </w:rPr>
-        <w:lastRenderedPageBreak/>
-        <w:t>WM:</w:t>
-      </w:r>
-    </w:p>
-    <w:p>
-      <w:pPr>
-        <w:rPr>
-          <w:lang w:val="nl-NL"/>
-        </w:rPr>
-      </w:pPr>
-      <w:r>
-        <w:rPr>
-          <w:lang w:val="nl-NL"/>
-        </w:rPr>
-        <w:t xml:space="preserve">Het uitvoeren van verschillende was </w:t>
-      </w:r>
-      <w:r>
-        <w:rPr>
-          <w:lang w:val="nl-NL"/>
-        </w:rPr>
-        <w:t>programma</w:t>
+        <w:pStyle w:val="Geenafstand"/>
+        <w:rPr>
+          <w:lang w:val="nl-NL"/>
+        </w:rPr>
+      </w:pPr>
+      <w:r>
+        <w:rPr>
+          <w:lang w:val="nl-NL"/>
+        </w:rPr>
+        <w:t>Gr</w:t>
       </w:r>
       <w:bookmarkStart w:id="0" w:name="_GoBack"/>
       <w:bookmarkEnd w:id="0"/>
@@ -316,11 +67,328 @@
         <w:rPr>
           <w:lang w:val="nl-NL"/>
         </w:rPr>
+        <w:t>ote knopen voor selectie van was programma.</w:t>
+      </w:r>
+    </w:p>
+    <w:p>
+      <w:pPr>
+        <w:pStyle w:val="Geenafstand"/>
+        <w:rPr>
+          <w:lang w:val="nl-NL"/>
+        </w:rPr>
+      </w:pPr>
+      <w:r>
+        <w:rPr>
+          <w:lang w:val="nl-NL"/>
+        </w:rPr>
+        <w:t>Kleiner knopje extra opties.</w:t>
+      </w:r>
+    </w:p>
+    <w:p>
+      <w:pPr>
+        <w:pStyle w:val="Geenafstand"/>
+        <w:rPr>
+          <w:lang w:val="nl-NL"/>
+        </w:rPr>
+      </w:pPr>
+    </w:p>
+    <w:p>
+      <w:pPr>
+        <w:pStyle w:val="Geenafstand"/>
+        <w:rPr>
+          <w:lang w:val="nl-NL"/>
+        </w:rPr>
+      </w:pPr>
+    </w:p>
+    <w:p>
+      <w:pPr>
+        <w:pStyle w:val="Geenafstand"/>
+        <w:rPr>
+          <w:lang w:val="nl-NL"/>
+        </w:rPr>
+      </w:pPr>
+      <w:r>
+        <w:rPr>
+          <w:lang w:val="nl-NL"/>
+        </w:rPr>
+        <w:t>**</w:t>
+      </w:r>
+      <w:r>
+        <w:rPr>
+          <w:lang w:val="nl-NL"/>
+        </w:rPr>
+        <w:t xml:space="preserve"> </w:t>
+      </w:r>
+      <w:r>
+        <w:rPr>
+          <w:lang w:val="nl-NL"/>
+        </w:rPr>
+        <w:t>na selectie van was programma</w:t>
+      </w:r>
+      <w:r>
+        <w:rPr>
+          <w:lang w:val="nl-NL"/>
+        </w:rPr>
+        <w:t xml:space="preserve"> </w:t>
+      </w:r>
+      <w:r>
+        <w:rPr>
+          <w:lang w:val="nl-NL"/>
+        </w:rPr>
+        <w:t>**</w:t>
+      </w:r>
+    </w:p>
+    <w:p>
+      <w:pPr>
+        <w:pStyle w:val="Geenafstand"/>
+        <w:rPr>
+          <w:lang w:val="nl-NL"/>
+        </w:rPr>
+      </w:pPr>
+      <w:r>
+        <w:rPr>
+          <w:lang w:val="nl-NL"/>
+        </w:rPr>
+        <w:t>Open scherm met meer info over gekozen was programma.</w:t>
+      </w:r>
+    </w:p>
+    <w:p>
+      <w:pPr>
+        <w:pStyle w:val="Geenafstand"/>
+        <w:rPr>
+          <w:lang w:val="nl-NL"/>
+        </w:rPr>
+      </w:pPr>
+      <w:r>
+        <w:rPr>
+          <w:lang w:val="nl-NL"/>
+        </w:rPr>
+        <w:t>Instelbare</w:t>
+      </w:r>
+      <w:r>
+        <w:rPr>
+          <w:lang w:val="nl-NL"/>
+        </w:rPr>
+        <w:t xml:space="preserve"> knopen voor de tempratuur. (en mogelijk anderen dingen die de gebruiker moet </w:t>
+      </w:r>
+      <w:r>
+        <w:rPr>
+          <w:lang w:val="nl-NL"/>
+        </w:rPr>
+        <w:t>kunnen</w:t>
+      </w:r>
+      <w:r>
+        <w:rPr>
+          <w:lang w:val="nl-NL"/>
+        </w:rPr>
+        <w:t xml:space="preserve"> instellen).</w:t>
+      </w:r>
+    </w:p>
+    <w:p>
+      <w:pPr>
+        <w:pStyle w:val="Geenafstand"/>
+        <w:rPr>
+          <w:lang w:val="nl-NL"/>
+        </w:rPr>
+      </w:pPr>
+      <w:r>
+        <w:rPr>
+          <w:lang w:val="nl-NL"/>
+        </w:rPr>
+        <w:t>Mogelijkheid voor het zetten van een timer.</w:t>
+      </w:r>
+    </w:p>
+    <w:p>
+      <w:pPr>
+        <w:pStyle w:val="Geenafstand"/>
+        <w:rPr>
+          <w:lang w:val="nl-NL"/>
+        </w:rPr>
+      </w:pPr>
+      <w:r>
+        <w:rPr>
+          <w:lang w:val="nl-NL"/>
+        </w:rPr>
+        <w:t>Starten van was programma.</w:t>
+      </w:r>
+    </w:p>
+    <w:p>
+      <w:pPr>
+        <w:pStyle w:val="Geenafstand"/>
+        <w:rPr>
+          <w:lang w:val="nl-NL"/>
+        </w:rPr>
+      </w:pPr>
+      <w:r>
+        <w:rPr>
+          <w:lang w:val="nl-NL"/>
+        </w:rPr>
+        <w:t>Stoppen/pauzeren van was programma.</w:t>
+      </w:r>
+    </w:p>
+    <w:p>
+      <w:pPr>
+        <w:pStyle w:val="Geenafstand"/>
+        <w:rPr>
+          <w:lang w:val="nl-NL"/>
+        </w:rPr>
+      </w:pPr>
+    </w:p>
+    <w:p>
+      <w:pPr>
+        <w:pStyle w:val="Geenafstand"/>
+        <w:rPr>
+          <w:lang w:val="nl-NL"/>
+        </w:rPr>
+      </w:pPr>
+      <w:r>
+        <w:rPr>
+          <w:lang w:val="nl-NL"/>
+        </w:rPr>
+        <w:t>**</w:t>
+      </w:r>
+      <w:r>
+        <w:rPr>
+          <w:lang w:val="nl-NL"/>
+        </w:rPr>
+        <w:t xml:space="preserve"> </w:t>
+      </w:r>
+      <w:r>
+        <w:rPr>
+          <w:lang w:val="nl-NL"/>
+        </w:rPr>
+        <w:t xml:space="preserve">na </w:t>
+      </w:r>
+      <w:r>
+        <w:rPr>
+          <w:lang w:val="nl-NL"/>
+        </w:rPr>
+        <w:t>selectie</w:t>
+      </w:r>
+      <w:r>
+        <w:rPr>
+          <w:lang w:val="nl-NL"/>
+        </w:rPr>
+        <w:t xml:space="preserve"> Kleiner knopje extra opties</w:t>
+      </w:r>
+      <w:r>
+        <w:rPr>
+          <w:lang w:val="nl-NL"/>
+        </w:rPr>
+        <w:t xml:space="preserve"> </w:t>
+      </w:r>
+      <w:r>
+        <w:rPr>
+          <w:lang w:val="nl-NL"/>
+        </w:rPr>
+        <w:t>**</w:t>
+      </w:r>
+    </w:p>
+    <w:p>
+      <w:pPr>
+        <w:pStyle w:val="Geenafstand"/>
+        <w:rPr>
+          <w:lang w:val="nl-NL"/>
+        </w:rPr>
+      </w:pPr>
+      <w:r>
+        <w:rPr>
+          <w:lang w:val="nl-NL"/>
+        </w:rPr>
+        <w:t>Info over gebruik</w:t>
+      </w:r>
+      <w:r>
+        <w:rPr>
+          <w:lang w:val="nl-NL"/>
+        </w:rPr>
+        <w:t>er</w:t>
+      </w:r>
+      <w:r>
+        <w:rPr>
+          <w:lang w:val="nl-NL"/>
+        </w:rPr>
+        <w:t>s geschiedenis.</w:t>
+      </w:r>
+    </w:p>
+    <w:p>
+      <w:pPr>
+        <w:pStyle w:val="Geenafstand"/>
+        <w:rPr>
+          <w:lang w:val="nl-NL"/>
+        </w:rPr>
+      </w:pPr>
+      <w:r>
+        <w:rPr>
+          <w:lang w:val="nl-NL"/>
+        </w:rPr>
+        <w:t>Wachtwoord instel mogelijkheid/ opties (wachtwoord niet verplicht).</w:t>
+      </w:r>
+    </w:p>
+    <w:p>
+      <w:pPr>
+        <w:pStyle w:val="Geenafstand"/>
+        <w:rPr>
+          <w:lang w:val="nl-NL"/>
+        </w:rPr>
+      </w:pPr>
+      <w:r>
+        <w:rPr>
+          <w:lang w:val="nl-NL"/>
+        </w:rPr>
+        <w:t>Updaten van web interface/WM.</w:t>
+      </w:r>
+    </w:p>
+    <w:p>
+      <w:pPr>
+        <w:pStyle w:val="Geenafstand"/>
+        <w:rPr>
+          <w:lang w:val="nl-NL"/>
+        </w:rPr>
+      </w:pPr>
+    </w:p>
+    <w:p>
+      <w:pPr>
+        <w:pStyle w:val="Geenafstand"/>
+        <w:rPr>
+          <w:lang w:val="nl-NL"/>
+        </w:rPr>
+      </w:pPr>
+      <w:r>
+        <w:rPr>
+          <w:lang w:val="nl-NL"/>
+        </w:rPr>
+        <w:t>WM:</w:t>
+      </w:r>
+    </w:p>
+    <w:p>
+      <w:pPr>
+        <w:pStyle w:val="Geenafstand"/>
+        <w:rPr>
+          <w:lang w:val="nl-NL"/>
+        </w:rPr>
+      </w:pPr>
+      <w:r>
+        <w:rPr>
+          <w:lang w:val="nl-NL"/>
+        </w:rPr>
+        <w:t xml:space="preserve">Het uitvoeren van verschillende was </w:t>
+      </w:r>
+      <w:r>
+        <w:rPr>
+          <w:lang w:val="nl-NL"/>
+        </w:rPr>
+        <w:t>programma</w:t>
+      </w:r>
+      <w:r>
+        <w:rPr>
+          <w:lang w:val="nl-NL"/>
+        </w:rPr>
         <w:t>.</w:t>
       </w:r>
     </w:p>
     <w:p>
       <w:pPr>
+        <w:pStyle w:val="Geenafstand"/>
         <w:rPr>
           <w:lang w:val="nl-NL"/>
         </w:rPr>
@@ -334,6 +402,7 @@
     </w:p>
     <w:p>
       <w:pPr>
+        <w:pStyle w:val="Geenafstand"/>
         <w:rPr>
           <w:lang w:val="nl-NL"/>
         </w:rPr>
@@ -344,26 +413,6 @@
         </w:rPr>
         <w:t>Noodknop.</w:t>
       </w:r>
-    </w:p>
-    <w:p>
-      <w:pPr>
-        <w:rPr>
-          <w:lang w:val="nl-NL"/>
-        </w:rPr>
-      </w:pPr>
-      <w:r>
-        <w:rPr>
-          <w:lang w:val="nl-NL"/>
-        </w:rPr>
-        <w:t xml:space="preserve"> </w:t>
-      </w:r>
-    </w:p>
-    <w:p>
-      <w:pPr>
-        <w:rPr>
-          <w:lang w:val="nl-NL"/>
-        </w:rPr>
-      </w:pPr>
     </w:p>
     <w:sectPr>
       <w:pgSz w:w="12240" w:h="15840"/>
@@ -797,6 +846,15 @@
     <w:semiHidden/>
     <w:unhideWhenUsed/>
   </w:style>
+  <w:style w:type="paragraph" w:styleId="Geenafstand">
+    <w:name w:val="No Spacing"/>
+    <w:uiPriority w:val="1"/>
+    <w:qFormat/>
+    <w:rsid w:val="00296522"/>
+    <w:pPr>
+      <w:spacing w:after="0" w:line="240" w:lineRule="auto"/>
+    </w:pPr>
+  </w:style>
 </w:styles>
 </file>
 
